--- a/AircryptoTechnicalDocument/Aircrypto_Technical_document.docx
+++ b/AircryptoTechnicalDocument/Aircrypto_Technical_document.docx
@@ -989,7 +989,21 @@
           <w:u w:val="none"/>
           <w:lang w:val="en-US"/>
         </w:rPr>
-        <w:t xml:space="preserve">with version if not existse execute the command </w:t>
+        <w:t>with version if not exists</w:t>
+      </w:r>
+      <w:bookmarkStart w:id="0" w:name="_GoBack"/>
+      <w:bookmarkEnd w:id="0"/>
+      <w:r>
+        <w:rPr>
+          <w:rFonts w:hint="default"/>
+          <w:b w:val="0"/>
+          <w:bCs w:val="0"/>
+          <w:sz w:val="24"/>
+          <w:szCs w:val="24"/>
+          <w:u w:val="none"/>
+          <w:lang w:val="en-US"/>
+        </w:rPr>
+        <w:t xml:space="preserve"> execute the command </w:t>
       </w:r>
       <w:r>
         <w:rPr>
@@ -2725,8 +2739,6 @@
           </wp:inline>
         </w:drawing>
       </w:r>
-      <w:bookmarkStart w:id="0" w:name="_GoBack"/>
-      <w:bookmarkEnd w:id="0"/>
     </w:p>
     <w:p>
       <w:pPr>
@@ -2871,7 +2883,7 @@
     <w:lsdException w:qFormat="1" w:unhideWhenUsed="0" w:uiPriority="0" w:semiHidden="0" w:name="Title"/>
     <w:lsdException w:unhideWhenUsed="0" w:uiPriority="0" w:semiHidden="0" w:name="Closing"/>
     <w:lsdException w:unhideWhenUsed="0" w:uiPriority="0" w:semiHidden="0" w:name="Signature"/>
-    <w:lsdException w:unhideWhenUsed="0" w:uiPriority="0" w:name="Default Paragraph Font"/>
+    <w:lsdException w:qFormat="1" w:unhideWhenUsed="0" w:uiPriority="0" w:name="Default Paragraph Font"/>
     <w:lsdException w:unhideWhenUsed="0" w:uiPriority="0" w:semiHidden="0" w:name="Body Text"/>
     <w:lsdException w:unhideWhenUsed="0" w:uiPriority="0" w:semiHidden="0" w:name="Body Text Indent"/>
     <w:lsdException w:unhideWhenUsed="0" w:uiPriority="0" w:semiHidden="0" w:name="List Continue"/>
@@ -2891,7 +2903,7 @@
     <w:lsdException w:unhideWhenUsed="0" w:uiPriority="0" w:semiHidden="0" w:name="Body Text Indent 2"/>
     <w:lsdException w:unhideWhenUsed="0" w:uiPriority="0" w:semiHidden="0" w:name="Body Text Indent 3"/>
     <w:lsdException w:unhideWhenUsed="0" w:uiPriority="0" w:semiHidden="0" w:name="Block Text"/>
-    <w:lsdException w:unhideWhenUsed="0" w:uiPriority="0" w:semiHidden="0" w:name="Hyperlink"/>
+    <w:lsdException w:qFormat="1" w:unhideWhenUsed="0" w:uiPriority="0" w:semiHidden="0" w:name="Hyperlink"/>
     <w:lsdException w:unhideWhenUsed="0" w:uiPriority="0" w:semiHidden="0" w:name="FollowedHyperlink"/>
     <w:lsdException w:qFormat="1" w:unhideWhenUsed="0" w:uiPriority="0" w:semiHidden="0" w:name="Strong"/>
     <w:lsdException w:qFormat="1" w:unhideWhenUsed="0" w:uiPriority="0" w:semiHidden="0" w:name="Emphasis"/>
@@ -2909,7 +2921,7 @@
     <w:lsdException w:unhideWhenUsed="0" w:uiPriority="0" w:semiHidden="0" w:name="HTML Sample"/>
     <w:lsdException w:unhideWhenUsed="0" w:uiPriority="0" w:semiHidden="0" w:name="HTML Typewriter"/>
     <w:lsdException w:unhideWhenUsed="0" w:uiPriority="0" w:semiHidden="0" w:name="HTML Variable"/>
-    <w:lsdException w:unhideWhenUsed="0" w:uiPriority="0" w:name="Normal Table"/>
+    <w:lsdException w:qFormat="1" w:unhideWhenUsed="0" w:uiPriority="0" w:name="Normal Table"/>
     <w:lsdException w:unhideWhenUsed="0" w:uiPriority="0" w:semiHidden="0" w:name="annotation subject"/>
     <w:lsdException w:unhideWhenUsed="0" w:uiPriority="0" w:semiHidden="0" w:name="Table Simple 1"/>
     <w:lsdException w:unhideWhenUsed="0" w:uiPriority="0" w:semiHidden="0" w:name="Table Simple 2"/>
@@ -3086,11 +3098,13 @@
   <w:style w:type="character" w:default="1" w:styleId="3">
     <w:name w:val="Default Paragraph Font"/>
     <w:semiHidden/>
+    <w:qFormat/>
     <w:uiPriority w:val="0"/>
   </w:style>
   <w:style w:type="table" w:default="1" w:styleId="5">
     <w:name w:val="Normal Table"/>
     <w:semiHidden/>
+    <w:qFormat/>
     <w:uiPriority w:val="0"/>
     <w:tblPr>
       <w:tblLayout w:type="fixed"/>
@@ -3105,6 +3119,7 @@
   <w:style w:type="character" w:styleId="4">
     <w:name w:val="Hyperlink"/>
     <w:basedOn w:val="3"/>
+    <w:qFormat/>
     <w:uiPriority w:val="0"/>
     <w:rPr>
       <w:color w:val="0000FF"/>
